--- a/Phoneword Exercise.docx
+++ b/Phoneword Exercise.docx
@@ -5,6 +5,9 @@
     <w:p>
       <w:pPr>
         <w:pStyle w:val="Title"/>
+        <w:pBdr>
+          <w:top w:val="single" w:sz="12" w:space="2" w:color="EE0B1B"/>
+        </w:pBdr>
         <w:jc w:val="left"/>
         <w:rPr>
           <w:rFonts w:eastAsiaTheme="majorEastAsia"/>
@@ -155,7 +158,7 @@
           </mc:Choice>
           <mc:Fallback>
             <w:pict>
-              <v:group w14:anchorId="7D5DAEF0" id="Group 16" o:spid="_x0000_s1026" style="position:absolute;margin-left:320.85pt;margin-top:7.6pt;width:132.6pt;height:56.35pt;z-index:251685888" coordsize="16842,7156" o:gfxdata="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">
+              <v:group w14:anchorId="60E686FE" id="Group 16" o:spid="_x0000_s1026" style="position:absolute;margin-left:320.85pt;margin-top:7.6pt;width:132.6pt;height:56.35pt;z-index:251685888" coordsize="16842,7156" o:gfxdata="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">
                 <v:shapetype id="_x0000_t75" coordsize="21600,21600" o:spt="75" o:preferrelative="t" path="m@4@5l@4@11@9@11@9@5xe" filled="f" stroked="f">
                   <v:stroke joinstyle="miter"/>
                   <v:formulas>
@@ -221,19 +224,11 @@
           <w:lang w:val="en-US"/>
         </w:rPr>
       </w:pPr>
-      <w:proofErr w:type="spellStart"/>
-      <w:r>
-        <w:rPr>
-          <w:lang w:val="en-US"/>
-        </w:rPr>
-        <w:t>Phoneword</w:t>
-      </w:r>
-      <w:proofErr w:type="spellEnd"/>
-      <w:r>
-        <w:rPr>
-          <w:lang w:val="en-US"/>
-        </w:rPr>
-        <w:t xml:space="preserve"> App</w:t>
+      <w:r>
+        <w:rPr>
+          <w:lang w:val="en-US"/>
+        </w:rPr>
+        <w:t>Introduction</w:t>
       </w:r>
     </w:p>
     <w:p>
@@ -505,6 +500,34 @@
     </w:p>
     <w:p>
       <w:pPr>
+        <w:pStyle w:val="Heading2"/>
+        <w:rPr>
+          <w:lang w:val="en-US"/>
+        </w:rPr>
+      </w:pPr>
+      <w:r>
+        <w:rPr>
+          <w:lang w:val="en-US"/>
+        </w:rPr>
+        <w:t xml:space="preserve">[Must] </w:t>
+      </w:r>
+      <w:proofErr w:type="spellStart"/>
+      <w:r>
+        <w:rPr>
+          <w:lang w:val="en-US"/>
+        </w:rPr>
+        <w:t>Phoneword</w:t>
+      </w:r>
+      <w:proofErr w:type="spellEnd"/>
+      <w:r>
+        <w:rPr>
+          <w:lang w:val="en-US"/>
+        </w:rPr>
+        <w:t xml:space="preserve"> for Android &amp; iOS</w:t>
+      </w:r>
+    </w:p>
+    <w:p>
+      <w:pPr>
         <w:rPr>
           <w:lang w:val="en-US"/>
         </w:rPr>
@@ -623,6 +646,24 @@
           <w:lang w:val="en-US"/>
         </w:rPr>
         <w:t>You don’t need to install any Xamarin components if you don’t want to. You can go through the guides and try to understand the implementation steps without implementing the app.</w:t>
+      </w:r>
+      <w:r>
+        <w:rPr>
+          <w:rStyle w:val="Hyperlink"/>
+          <w:color w:val="auto"/>
+          <w:u w:val="none"/>
+          <w:lang w:val="en-US"/>
+        </w:rPr>
+        <w:t xml:space="preserve"> </w:t>
+      </w:r>
+      <w:r>
+        <w:rPr>
+          <w:rStyle w:val="Hyperlink"/>
+          <w:color w:val="auto"/>
+          <w:u w:val="none"/>
+          <w:lang w:val="en-US"/>
+        </w:rPr>
+        <w:t>Please undertake at least one of the two guides.</w:t>
       </w:r>
     </w:p>
     <w:p>
@@ -857,6 +898,12 @@
         <w:rPr>
           <w:lang w:val="en-US"/>
         </w:rPr>
+        <w:t xml:space="preserve">[Optional] </w:t>
+      </w:r>
+      <w:r>
+        <w:rPr>
+          <w:lang w:val="en-US"/>
+        </w:rPr>
         <w:t>Test Driven Development</w:t>
       </w:r>
       <w:bookmarkEnd w:id="0"/>
@@ -902,7 +949,7 @@
         <w:rPr>
           <w:lang w:val="en-US"/>
         </w:rPr>
-        <w:instrText xml:space="preserve"> REF _Ref416860828 \r \h </w:instrText>
+        <w:instrText xml:space="preserve"> REF _Ref417248105 \r \h </w:instrText>
       </w:r>
       <w:r>
         <w:rPr>
@@ -919,7 +966,7 @@
         <w:rPr>
           <w:lang w:val="en-US"/>
         </w:rPr>
-        <w:t>3</w:t>
+        <w:t>3.1</w:t>
       </w:r>
       <w:r>
         <w:rPr>
@@ -933,8 +980,6 @@
         </w:rPr>
         <w:t xml:space="preserve"> first</w:t>
       </w:r>
-      <w:bookmarkStart w:id="1" w:name="_GoBack"/>
-      <w:bookmarkEnd w:id="1"/>
       <w:r>
         <w:rPr>
           <w:lang w:val="en-US"/>
@@ -999,6 +1044,7 @@
           <w:highlight w:val="white"/>
           <w:lang w:val="en-US"/>
         </w:rPr>
+        <w:lastRenderedPageBreak/>
         <w:t>///</w:t>
       </w:r>
       <w:r>
@@ -1403,7 +1449,6 @@
           <w:highlight w:val="white"/>
           <w:lang w:val="en-US"/>
         </w:rPr>
-        <w:lastRenderedPageBreak/>
         <w:tab/>
       </w:r>
       <w:r>
@@ -2604,6 +2649,9 @@
     <w:p>
       <w:pPr>
         <w:rPr>
+          <w:spacing w:val="5"/>
+          <w:sz w:val="32"/>
+          <w:szCs w:val="32"/>
           <w:lang w:val="en-US"/>
         </w:rPr>
       </w:pPr>
@@ -2624,6 +2672,12 @@
           <w:lang w:val="en-US"/>
         </w:rPr>
         <w:t xml:space="preserve"> run your tests again to see that everything works as expected.</w:t>
+      </w:r>
+      <w:r>
+        <w:rPr>
+          <w:lang w:val="en-US"/>
+        </w:rPr>
+        <w:br w:type="page"/>
       </w:r>
     </w:p>
     <w:p>
@@ -2633,6 +2687,25 @@
           <w:lang w:val="en-US"/>
         </w:rPr>
       </w:pPr>
+      <w:r>
+        <w:rPr>
+          <w:lang w:val="en-US"/>
+        </w:rPr>
+        <w:lastRenderedPageBreak/>
+        <w:t>[</w:t>
+      </w:r>
+      <w:r>
+        <w:rPr>
+          <w:lang w:val="en-US"/>
+        </w:rPr>
+        <w:t>Optional</w:t>
+      </w:r>
+      <w:r>
+        <w:rPr>
+          <w:lang w:val="en-US"/>
+        </w:rPr>
+        <w:t xml:space="preserve">] </w:t>
+      </w:r>
       <w:proofErr w:type="spellStart"/>
       <w:r>
         <w:rPr>
@@ -2645,7 +2718,13 @@
         <w:rPr>
           <w:lang w:val="en-US"/>
         </w:rPr>
-        <w:t xml:space="preserve"> App (Portable Class Library + </w:t>
+        <w:t xml:space="preserve"> as PCL with</w:t>
+      </w:r>
+      <w:r>
+        <w:rPr>
+          <w:lang w:val="en-US"/>
+        </w:rPr>
+        <w:t xml:space="preserve"> </w:t>
       </w:r>
       <w:proofErr w:type="spellStart"/>
       <w:r>
@@ -2655,12 +2734,6 @@
         <w:t>Xamarin.Forms</w:t>
       </w:r>
       <w:proofErr w:type="spellEnd"/>
-      <w:r>
-        <w:rPr>
-          <w:lang w:val="en-US"/>
-        </w:rPr>
-        <w:t>)</w:t>
-      </w:r>
     </w:p>
     <w:p>
       <w:pPr>
@@ -2768,7 +2841,6 @@
         <w:rPr>
           <w:lang w:val="en-US"/>
         </w:rPr>
-        <w:lastRenderedPageBreak/>
         <w:t>A</w:t>
       </w:r>
       <w:r>
@@ -2882,7 +2954,7 @@
         <w:rPr>
           <w:lang w:val="en-US"/>
         </w:rPr>
-        <w:instrText xml:space="preserve"> REF _Ref416860828 \r \h </w:instrText>
+        <w:instrText xml:space="preserve"> REF _Ref417248105 \r \h </w:instrText>
       </w:r>
       <w:r>
         <w:rPr>
@@ -2899,7 +2971,7 @@
         <w:rPr>
           <w:lang w:val="en-US"/>
         </w:rPr>
-        <w:t>3</w:t>
+        <w:t>3.1</w:t>
       </w:r>
       <w:r>
         <w:rPr>
@@ -2922,6 +2994,22 @@
     </w:p>
     <w:p>
       <w:pPr>
+        <w:rPr>
+          <w:spacing w:val="5"/>
+          <w:sz w:val="32"/>
+          <w:szCs w:val="32"/>
+          <w:lang w:val="en-US"/>
+        </w:rPr>
+      </w:pPr>
+      <w:r>
+        <w:rPr>
+          <w:lang w:val="en-US"/>
+        </w:rPr>
+        <w:br w:type="page"/>
+      </w:r>
+    </w:p>
+    <w:p>
+      <w:pPr>
         <w:pStyle w:val="Heading1"/>
         <w:rPr>
           <w:lang w:val="en-US"/>
@@ -2931,8 +3019,25 @@
         <w:rPr>
           <w:lang w:val="en-US"/>
         </w:rPr>
+        <w:lastRenderedPageBreak/>
+        <w:t>Appendix</w:t>
+      </w:r>
+    </w:p>
+    <w:p>
+      <w:pPr>
+        <w:pStyle w:val="Heading2"/>
+        <w:rPr>
+          <w:lang w:val="en-US"/>
+        </w:rPr>
+      </w:pPr>
+      <w:bookmarkStart w:id="1" w:name="_Ref417248105"/>
+      <w:r>
+        <w:rPr>
+          <w:lang w:val="en-US"/>
+        </w:rPr>
         <w:t>Installation of required components</w:t>
       </w:r>
+      <w:bookmarkEnd w:id="1"/>
     </w:p>
     <w:p>
       <w:pPr>
@@ -3293,6 +3398,8 @@
           <w:lang w:val="en-US"/>
         </w:rPr>
       </w:pPr>
+      <w:bookmarkStart w:id="2" w:name="_GoBack"/>
+      <w:bookmarkEnd w:id="2"/>
     </w:p>
     <w:sectPr>
       <w:headerReference w:type="default" r:id="rId30"/>
@@ -3403,7 +3510,6 @@
               <w:lang w:val="en-US"/>
             </w:rPr>
           </w:pPr>
-          <w:proofErr w:type="spellStart"/>
           <w:r>
             <w:rPr>
               <w:color w:val="7F7F7F" w:themeColor="text1" w:themeTint="80"/>
@@ -3411,9 +3517,8 @@
               <w:szCs w:val="18"/>
               <w:lang w:val="en-US"/>
             </w:rPr>
-            <w:t>Seite</w:t>
+            <w:t>Page</w:t>
           </w:r>
-          <w:proofErr w:type="spellEnd"/>
           <w:r>
             <w:rPr>
               <w:color w:val="7F7F7F" w:themeColor="text1" w:themeTint="80"/>
@@ -3456,7 +3561,7 @@
               <w:szCs w:val="18"/>
               <w:lang w:val="en-US"/>
             </w:rPr>
-            <w:t>3</w:t>
+            <w:t>4</w:t>
           </w:r>
           <w:r>
             <w:rPr>
@@ -3508,7 +3613,7 @@
               <w:szCs w:val="18"/>
               <w:lang w:val="en-US"/>
             </w:rPr>
-            <w:t>3</w:t>
+            <w:t>4</w:t>
           </w:r>
           <w:r>
             <w:rPr>
@@ -3576,10 +3681,10 @@
         <w:lang w:eastAsia="de-CH"/>
       </w:rPr>
       <w:drawing>
-        <wp:inline distT="0" distB="0" distL="0" distR="0" wp14:anchorId="1957C577" wp14:editId="573F2E76">
-          <wp:extent cx="1743075" cy="335207"/>
-          <wp:effectExtent l="0" t="0" r="0" b="8255"/>
-          <wp:docPr id="1026" name="Picture 2"/>
+        <wp:inline distT="0" distB="0" distL="0" distR="0" wp14:anchorId="22F998B3" wp14:editId="5C63DCB3">
+          <wp:extent cx="1028700" cy="571500"/>
+          <wp:effectExtent l="0" t="0" r="0" b="0"/>
+          <wp:docPr id="2" name="Grafik 2" descr="C:\Users\gerdamarfurt\AppData\Local\Microsoft\Windows\INetCache\Content.Word\Logo BBV_Briefpapier.png"/>
           <wp:cNvGraphicFramePr>
             <a:graphicFrameLocks xmlns:a="http://schemas.openxmlformats.org/drawingml/2006/main" noChangeAspect="1"/>
           </wp:cNvGraphicFramePr>
@@ -3587,7 +3692,7 @@
             <a:graphicData uri="http://schemas.openxmlformats.org/drawingml/2006/picture">
               <pic:pic xmlns:pic="http://schemas.openxmlformats.org/drawingml/2006/picture">
                 <pic:nvPicPr>
-                  <pic:cNvPr id="1026" name="Picture 2"/>
+                  <pic:cNvPr id="0" name="Picture 1" descr="C:\Users\gerdamarfurt\AppData\Local\Microsoft\Windows\INetCache\Content.Word\Logo BBV_Briefpapier.png"/>
                   <pic:cNvPicPr>
                     <a:picLocks noChangeAspect="1" noChangeArrowheads="1"/>
                   </pic:cNvPicPr>
@@ -3596,7 +3701,7 @@
                   <a:blip r:embed="rId1">
                     <a:extLst>
                       <a:ext uri="{28A0092B-C50C-407E-A947-70E740481C1C}">
-                        <a14:useLocalDpi xmlns:a14="http://schemas.microsoft.com/office/drawing/2010/main"/>
+                        <a14:useLocalDpi xmlns:a14="http://schemas.microsoft.com/office/drawing/2010/main" val="0"/>
                       </a:ext>
                     </a:extLst>
                   </a:blip>
@@ -3608,7 +3713,7 @@
                 <pic:spPr bwMode="auto">
                   <a:xfrm>
                     <a:off x="0" y="0"/>
-                    <a:ext cx="1743075" cy="335207"/>
+                    <a:ext cx="1028700" cy="571500"/>
                   </a:xfrm>
                   <a:prstGeom prst="rect">
                     <a:avLst/>
@@ -3617,8 +3722,6 @@
                   <a:ln>
                     <a:noFill/>
                   </a:ln>
-                  <a:effectLst/>
-                  <a:extLst/>
                 </pic:spPr>
               </pic:pic>
             </a:graphicData>
@@ -3627,10 +3730,7 @@
       </w:drawing>
     </w:r>
     <w:r>
-      <w:tab/>
-    </w:r>
-    <w:r>
-      <w:tab/>
+      <w:br/>
     </w:r>
   </w:p>
 </w:hdr>
@@ -8718,7 +8818,7 @@
 </file>
 
 <file path=customXml/itemProps1.xml><?xml version="1.0" encoding="utf-8"?>
-<ds:datastoreItem xmlns:ds="http://schemas.openxmlformats.org/officeDocument/2006/customXml" ds:itemID="{AD51B27D-4C75-4964-9D97-9D813457690F}">
+<ds:datastoreItem xmlns:ds="http://schemas.openxmlformats.org/officeDocument/2006/customXml" ds:itemID="{68AAE980-9FE4-46BF-A79E-E421A53C4C97}">
   <ds:schemaRefs>
     <ds:schemaRef ds:uri="http://schemas.openxmlformats.org/officeDocument/2006/bibliography"/>
   </ds:schemaRefs>
